--- a/Test_BP/Fol_2k_files_500(2)/es-ES/file 500_2 - Copy (421).docx
+++ b/Test_BP/Fol_2k_files_500(2)/es-ES/file 500_2 - Copy (421).docx
@@ -1,7 +1,7 @@
 
 <file path=word/document.xml><?xml version="1.0" encoding="utf-8"?>
 <w:document xmlns:wpc="http://schemas.microsoft.com/office/word/2010/wordprocessingCanvas" xmlns:cx="http://schemas.microsoft.com/office/drawing/2014/chartex" xmlns:cx1="http://schemas.microsoft.com/office/drawing/2015/9/8/chartex" xmlns:cx2="http://schemas.microsoft.com/office/drawing/2015/10/21/chartex" xmlns:cx3="http://schemas.microsoft.com/office/drawing/2016/5/9/chartex" xmlns:cx4="http://schemas.microsoft.com/office/drawing/2016/5/10/chartex" xmlns:cx5="http://schemas.microsoft.com/office/drawing/2016/5/11/chartex" xmlns:mc="http://schemas.openxmlformats.org/markup-compatibility/2006" xmlns:o="urn:schemas-microsoft-com:office:office" xmlns:r="http://schemas.openxmlformats.org/officeDocument/2006/relationships" xmlns:m="http://schemas.openxmlformats.org/officeDocument/2006/math" xmlns:v="urn:schemas-microsoft-com:vml" xmlns:wp14="http://schemas.microsoft.com/office/word/2010/wordprocessingDrawing" xmlns:wp="http://schemas.openxmlformats.org/drawingml/2006/wordprocessingDrawing" xmlns:w10="urn:schemas-microsoft-com:office:word" xmlns:w="http://schemas.openxmlformats.org/wordprocessingml/2006/main" xmlns:w14="http://schemas.microsoft.com/office/word/2010/wordml" xmlns:w15="http://schemas.microsoft.com/office/word/2012/wordml" xmlns:wne="http://schemas.microsoft.com/office/word/2006/wordml" xmlns:wpg="http://schemas.microsoft.com/office/word/2010/wordprocessingGroup" xmlns:wpi="http://schemas.microsoft.com/office/word/2010/wordprocessingInk" xmlns:wps="http://schemas.microsoft.com/office/word/2010/wordprocessingShape" mc:Ignorable="w14 w15 wp14">
-  <!-- Generated by Aspose.Words for Java 20.12.0 -->
+  <!-- Generated by Aspose.Words for Java 21.10.0 -->
   <w:body>
     <w:p>
       <w:pPr>
@@ -35,44 +35,44 @@
           <w:highlight w:val="none"/>
           <w:u w:val="none" w:color="auto"/>
           <w:effect w:val="none"/>
-          <w:bdr w:val="nil"/>
-          <w:shd w:val="clear" w:color="auto" w:fill="auto"/>
-          <w:vertAlign w:val="baseline"/>
-          <w:rtl w:val="0"/>
-          <w:cs w:val="0"/>
-          <w:lang w:val="es-ES" w:eastAsia="zh-TW" w:bidi="ar-SA"/>
-        </w:rPr>
-        <w:t>t èéxcèépt tòö sòö tèémpèér mùútùúâàl tâàstèés mòöthèér.</w:t>
-      </w:r>
-      <w:r>
-        <w:rPr>
-          <w:rStyle w:val="DefaultParagraphFont"/>
-          <w:rFonts w:ascii="Calibri" w:eastAsia="Calibri" w:hAnsi="Calibri" w:cs="Calibri"/>
-          <w:b w:val="0"/>
-          <w:bCs w:val="0"/>
-          <w:i w:val="0"/>
-          <w:iCs w:val="0"/>
-          <w:caps w:val="0"/>
-          <w:smallCaps w:val="0"/>
-          <w:strike w:val="0"/>
-          <w:dstrike w:val="0"/>
-          <w:outline w:val="0"/>
-          <w:shadow w:val="0"/>
-          <w:emboss w:val="0"/>
-          <w:imprint w:val="0"/>
-          <w:noProof w:val="0"/>
-          <w:vanish w:val="0"/>
-          <w:color w:val="auto"/>
-          <w:spacing w:val="0"/>
-          <w:w w:val="100"/>
-          <w:kern w:val="0"/>
-          <w:position w:val="0"/>
-          <w:sz w:val="22"/>
-          <w:szCs w:val="22"/>
-          <w:highlight w:val="none"/>
-          <w:u w:val="none" w:color="auto"/>
-          <w:effect w:val="none"/>
-          <w:bdr w:val="nil"/>
+          <w:bdr w:val="none" w:sz="0" w:space="0" w:color="auto"/>
+          <w:shd w:val="clear" w:color="auto" w:fill="auto"/>
+          <w:vertAlign w:val="baseline"/>
+          <w:rtl w:val="0"/>
+          <w:cs w:val="0"/>
+          <w:lang w:val="es-ES" w:eastAsia="zh-TW" w:bidi="ar-SA"/>
+        </w:rPr>
+        <w:t>t ëêxcëêpt töô söô tëêmpëêr müütüüââl tââstëês möôthëêr.</w:t>
+      </w:r>
+      <w:r>
+        <w:rPr>
+          <w:rStyle w:val="DefaultParagraphFont"/>
+          <w:rFonts w:ascii="Calibri" w:eastAsia="Calibri" w:hAnsi="Calibri" w:cs="Calibri"/>
+          <w:b w:val="0"/>
+          <w:bCs w:val="0"/>
+          <w:i w:val="0"/>
+          <w:iCs w:val="0"/>
+          <w:caps w:val="0"/>
+          <w:smallCaps w:val="0"/>
+          <w:strike w:val="0"/>
+          <w:dstrike w:val="0"/>
+          <w:outline w:val="0"/>
+          <w:shadow w:val="0"/>
+          <w:emboss w:val="0"/>
+          <w:imprint w:val="0"/>
+          <w:noProof w:val="0"/>
+          <w:vanish w:val="0"/>
+          <w:color w:val="auto"/>
+          <w:spacing w:val="0"/>
+          <w:w w:val="100"/>
+          <w:kern w:val="0"/>
+          <w:position w:val="0"/>
+          <w:sz w:val="22"/>
+          <w:szCs w:val="22"/>
+          <w:highlight w:val="none"/>
+          <w:u w:val="none" w:color="auto"/>
+          <w:effect w:val="none"/>
+          <w:bdr w:val="none" w:sz="0" w:space="0" w:color="auto"/>
           <w:shd w:val="clear" w:color="auto" w:fill="auto"/>
           <w:vertAlign w:val="baseline"/>
           <w:rtl w:val="0"/>
@@ -109,44 +109,44 @@
           <w:highlight w:val="none"/>
           <w:u w:val="none" w:color="auto"/>
           <w:effect w:val="none"/>
-          <w:bdr w:val="nil"/>
-          <w:shd w:val="clear" w:color="auto" w:fill="auto"/>
-          <w:vertAlign w:val="baseline"/>
-          <w:rtl w:val="0"/>
-          <w:cs w:val="0"/>
-          <w:lang w:val="es-ES" w:eastAsia="zh-TW" w:bidi="ar-SA"/>
-        </w:rPr>
-        <w:t>Íntêêrêêstêêd cúùltïívâàtêêd ïíts còôntïínúùïíng nòôw yêêt âàrêê.</w:t>
-      </w:r>
-      <w:r>
-        <w:rPr>
-          <w:rStyle w:val="DefaultParagraphFont"/>
-          <w:rFonts w:ascii="Calibri" w:eastAsia="Calibri" w:hAnsi="Calibri" w:cs="Calibri"/>
-          <w:b w:val="0"/>
-          <w:bCs w:val="0"/>
-          <w:i w:val="0"/>
-          <w:iCs w:val="0"/>
-          <w:caps w:val="0"/>
-          <w:smallCaps w:val="0"/>
-          <w:strike w:val="0"/>
-          <w:dstrike w:val="0"/>
-          <w:outline w:val="0"/>
-          <w:shadow w:val="0"/>
-          <w:emboss w:val="0"/>
-          <w:imprint w:val="0"/>
-          <w:noProof w:val="0"/>
-          <w:vanish w:val="0"/>
-          <w:color w:val="auto"/>
-          <w:spacing w:val="0"/>
-          <w:w w:val="100"/>
-          <w:kern w:val="0"/>
-          <w:position w:val="0"/>
-          <w:sz w:val="22"/>
-          <w:szCs w:val="22"/>
-          <w:highlight w:val="none"/>
-          <w:u w:val="none" w:color="auto"/>
-          <w:effect w:val="none"/>
-          <w:bdr w:val="nil"/>
+          <w:bdr w:val="none" w:sz="0" w:space="0" w:color="auto"/>
+          <w:shd w:val="clear" w:color="auto" w:fill="auto"/>
+          <w:vertAlign w:val="baseline"/>
+          <w:rtl w:val="0"/>
+          <w:cs w:val="0"/>
+          <w:lang w:val="es-ES" w:eastAsia="zh-TW" w:bidi="ar-SA"/>
+        </w:rPr>
+        <w:t>Ìntèêrèêstèêd cùýltïívæåtèêd ïíts cõôntïínùýïíng nõôw yèêt æårèê.</w:t>
+      </w:r>
+      <w:r>
+        <w:rPr>
+          <w:rStyle w:val="DefaultParagraphFont"/>
+          <w:rFonts w:ascii="Calibri" w:eastAsia="Calibri" w:hAnsi="Calibri" w:cs="Calibri"/>
+          <w:b w:val="0"/>
+          <w:bCs w:val="0"/>
+          <w:i w:val="0"/>
+          <w:iCs w:val="0"/>
+          <w:caps w:val="0"/>
+          <w:smallCaps w:val="0"/>
+          <w:strike w:val="0"/>
+          <w:dstrike w:val="0"/>
+          <w:outline w:val="0"/>
+          <w:shadow w:val="0"/>
+          <w:emboss w:val="0"/>
+          <w:imprint w:val="0"/>
+          <w:noProof w:val="0"/>
+          <w:vanish w:val="0"/>
+          <w:color w:val="auto"/>
+          <w:spacing w:val="0"/>
+          <w:w w:val="100"/>
+          <w:kern w:val="0"/>
+          <w:position w:val="0"/>
+          <w:sz w:val="22"/>
+          <w:szCs w:val="22"/>
+          <w:highlight w:val="none"/>
+          <w:u w:val="none" w:color="auto"/>
+          <w:effect w:val="none"/>
+          <w:bdr w:val="none" w:sz="0" w:space="0" w:color="auto"/>
           <w:shd w:val="clear" w:color="auto" w:fill="auto"/>
           <w:vertAlign w:val="baseline"/>
           <w:rtl w:val="0"/>
@@ -183,44 +183,44 @@
           <w:highlight w:val="none"/>
           <w:u w:val="none" w:color="auto"/>
           <w:effect w:val="none"/>
-          <w:bdr w:val="nil"/>
-          <w:shd w:val="clear" w:color="auto" w:fill="auto"/>
-          <w:vertAlign w:val="baseline"/>
-          <w:rtl w:val="0"/>
-          <w:cs w:val="0"/>
-          <w:lang w:val="es-ES" w:eastAsia="zh-TW" w:bidi="ar-SA"/>
-        </w:rPr>
-        <w:t>Õúút îìntèérèéstèéd âáccèéptâáncèé õòúúr pâártîìâálîìty âáffrõòntîìng úúnplèéâásâánt why âádd.</w:t>
-      </w:r>
-      <w:r>
-        <w:rPr>
-          <w:rStyle w:val="DefaultParagraphFont"/>
-          <w:rFonts w:ascii="Calibri" w:eastAsia="Calibri" w:hAnsi="Calibri" w:cs="Calibri"/>
-          <w:b w:val="0"/>
-          <w:bCs w:val="0"/>
-          <w:i w:val="0"/>
-          <w:iCs w:val="0"/>
-          <w:caps w:val="0"/>
-          <w:smallCaps w:val="0"/>
-          <w:strike w:val="0"/>
-          <w:dstrike w:val="0"/>
-          <w:outline w:val="0"/>
-          <w:shadow w:val="0"/>
-          <w:emboss w:val="0"/>
-          <w:imprint w:val="0"/>
-          <w:noProof w:val="0"/>
-          <w:vanish w:val="0"/>
-          <w:color w:val="auto"/>
-          <w:spacing w:val="0"/>
-          <w:w w:val="100"/>
-          <w:kern w:val="0"/>
-          <w:position w:val="0"/>
-          <w:sz w:val="22"/>
-          <w:szCs w:val="22"/>
-          <w:highlight w:val="none"/>
-          <w:u w:val="none" w:color="auto"/>
-          <w:effect w:val="none"/>
-          <w:bdr w:val="nil"/>
+          <w:bdr w:val="none" w:sz="0" w:space="0" w:color="auto"/>
+          <w:shd w:val="clear" w:color="auto" w:fill="auto"/>
+          <w:vertAlign w:val="baseline"/>
+          <w:rtl w:val="0"/>
+          <w:cs w:val="0"/>
+          <w:lang w:val="es-ES" w:eastAsia="zh-TW" w:bidi="ar-SA"/>
+        </w:rPr>
+        <w:t>Ôúüt ìîntèérèéstèéd âàccèéptâàncèé öôúür pâàrtìîâàlìîty âàffröôntìîng úünplèéâàsâànt why âàdd.</w:t>
+      </w:r>
+      <w:r>
+        <w:rPr>
+          <w:rStyle w:val="DefaultParagraphFont"/>
+          <w:rFonts w:ascii="Calibri" w:eastAsia="Calibri" w:hAnsi="Calibri" w:cs="Calibri"/>
+          <w:b w:val="0"/>
+          <w:bCs w:val="0"/>
+          <w:i w:val="0"/>
+          <w:iCs w:val="0"/>
+          <w:caps w:val="0"/>
+          <w:smallCaps w:val="0"/>
+          <w:strike w:val="0"/>
+          <w:dstrike w:val="0"/>
+          <w:outline w:val="0"/>
+          <w:shadow w:val="0"/>
+          <w:emboss w:val="0"/>
+          <w:imprint w:val="0"/>
+          <w:noProof w:val="0"/>
+          <w:vanish w:val="0"/>
+          <w:color w:val="auto"/>
+          <w:spacing w:val="0"/>
+          <w:w w:val="100"/>
+          <w:kern w:val="0"/>
+          <w:position w:val="0"/>
+          <w:sz w:val="22"/>
+          <w:szCs w:val="22"/>
+          <w:highlight w:val="none"/>
+          <w:u w:val="none" w:color="auto"/>
+          <w:effect w:val="none"/>
+          <w:bdr w:val="none" w:sz="0" w:space="0" w:color="auto"/>
           <w:shd w:val="clear" w:color="auto" w:fill="auto"/>
           <w:vertAlign w:val="baseline"/>
           <w:rtl w:val="0"/>
@@ -257,44 +257,44 @@
           <w:highlight w:val="none"/>
           <w:u w:val="none" w:color="auto"/>
           <w:effect w:val="none"/>
-          <w:bdr w:val="nil"/>
-          <w:shd w:val="clear" w:color="auto" w:fill="auto"/>
-          <w:vertAlign w:val="baseline"/>
-          <w:rtl w:val="0"/>
-          <w:cs w:val="0"/>
-          <w:lang w:val="es-ES" w:eastAsia="zh-TW" w:bidi="ar-SA"/>
-        </w:rPr>
-        <w:t>Êstéëéëm gäàrdéën méën yéët shy côòûúrséë.</w:t>
-      </w:r>
-      <w:r>
-        <w:rPr>
-          <w:rStyle w:val="DefaultParagraphFont"/>
-          <w:rFonts w:ascii="Calibri" w:eastAsia="Calibri" w:hAnsi="Calibri" w:cs="Calibri"/>
-          <w:b w:val="0"/>
-          <w:bCs w:val="0"/>
-          <w:i w:val="0"/>
-          <w:iCs w:val="0"/>
-          <w:caps w:val="0"/>
-          <w:smallCaps w:val="0"/>
-          <w:strike w:val="0"/>
-          <w:dstrike w:val="0"/>
-          <w:outline w:val="0"/>
-          <w:shadow w:val="0"/>
-          <w:emboss w:val="0"/>
-          <w:imprint w:val="0"/>
-          <w:noProof w:val="0"/>
-          <w:vanish w:val="0"/>
-          <w:color w:val="auto"/>
-          <w:spacing w:val="0"/>
-          <w:w w:val="100"/>
-          <w:kern w:val="0"/>
-          <w:position w:val="0"/>
-          <w:sz w:val="22"/>
-          <w:szCs w:val="22"/>
-          <w:highlight w:val="none"/>
-          <w:u w:val="none" w:color="auto"/>
-          <w:effect w:val="none"/>
-          <w:bdr w:val="nil"/>
+          <w:bdr w:val="none" w:sz="0" w:space="0" w:color="auto"/>
+          <w:shd w:val="clear" w:color="auto" w:fill="auto"/>
+          <w:vertAlign w:val="baseline"/>
+          <w:rtl w:val="0"/>
+          <w:cs w:val="0"/>
+          <w:lang w:val="es-ES" w:eastAsia="zh-TW" w:bidi="ar-SA"/>
+        </w:rPr>
+        <w:t>Êstéêéêm gáârdéên méên yéêt shy côóùýrséê.</w:t>
+      </w:r>
+      <w:r>
+        <w:rPr>
+          <w:rStyle w:val="DefaultParagraphFont"/>
+          <w:rFonts w:ascii="Calibri" w:eastAsia="Calibri" w:hAnsi="Calibri" w:cs="Calibri"/>
+          <w:b w:val="0"/>
+          <w:bCs w:val="0"/>
+          <w:i w:val="0"/>
+          <w:iCs w:val="0"/>
+          <w:caps w:val="0"/>
+          <w:smallCaps w:val="0"/>
+          <w:strike w:val="0"/>
+          <w:dstrike w:val="0"/>
+          <w:outline w:val="0"/>
+          <w:shadow w:val="0"/>
+          <w:emboss w:val="0"/>
+          <w:imprint w:val="0"/>
+          <w:noProof w:val="0"/>
+          <w:vanish w:val="0"/>
+          <w:color w:val="auto"/>
+          <w:spacing w:val="0"/>
+          <w:w w:val="100"/>
+          <w:kern w:val="0"/>
+          <w:position w:val="0"/>
+          <w:sz w:val="22"/>
+          <w:szCs w:val="22"/>
+          <w:highlight w:val="none"/>
+          <w:u w:val="none" w:color="auto"/>
+          <w:effect w:val="none"/>
+          <w:bdr w:val="none" w:sz="0" w:space="0" w:color="auto"/>
           <w:shd w:val="clear" w:color="auto" w:fill="auto"/>
           <w:vertAlign w:val="baseline"/>
           <w:rtl w:val="0"/>
@@ -331,44 +331,44 @@
           <w:highlight w:val="none"/>
           <w:u w:val="none" w:color="auto"/>
           <w:effect w:val="none"/>
-          <w:bdr w:val="nil"/>
-          <w:shd w:val="clear" w:color="auto" w:fill="auto"/>
-          <w:vertAlign w:val="baseline"/>
-          <w:rtl w:val="0"/>
-          <w:cs w:val="0"/>
-          <w:lang w:val="es-ES" w:eastAsia="zh-TW" w:bidi="ar-SA"/>
-        </w:rPr>
-        <w:t>Còõnsýùltéèd ýùp my tòõléèræåbly sòõméètíïméès péèrpéètýùæål òõh.</w:t>
-      </w:r>
-      <w:r>
-        <w:rPr>
-          <w:rStyle w:val="DefaultParagraphFont"/>
-          <w:rFonts w:ascii="Calibri" w:eastAsia="Calibri" w:hAnsi="Calibri" w:cs="Calibri"/>
-          <w:b w:val="0"/>
-          <w:bCs w:val="0"/>
-          <w:i w:val="0"/>
-          <w:iCs w:val="0"/>
-          <w:caps w:val="0"/>
-          <w:smallCaps w:val="0"/>
-          <w:strike w:val="0"/>
-          <w:dstrike w:val="0"/>
-          <w:outline w:val="0"/>
-          <w:shadow w:val="0"/>
-          <w:emboss w:val="0"/>
-          <w:imprint w:val="0"/>
-          <w:noProof w:val="0"/>
-          <w:vanish w:val="0"/>
-          <w:color w:val="auto"/>
-          <w:spacing w:val="0"/>
-          <w:w w:val="100"/>
-          <w:kern w:val="0"/>
-          <w:position w:val="0"/>
-          <w:sz w:val="22"/>
-          <w:szCs w:val="22"/>
-          <w:highlight w:val="none"/>
-          <w:u w:val="none" w:color="auto"/>
-          <w:effect w:val="none"/>
-          <w:bdr w:val="nil"/>
+          <w:bdr w:val="none" w:sz="0" w:space="0" w:color="auto"/>
+          <w:shd w:val="clear" w:color="auto" w:fill="auto"/>
+          <w:vertAlign w:val="baseline"/>
+          <w:rtl w:val="0"/>
+          <w:cs w:val="0"/>
+          <w:lang w:val="es-ES" w:eastAsia="zh-TW" w:bidi="ar-SA"/>
+        </w:rPr>
+        <w:t>Côönsüültêêd üüp my tôölêêräãbly sôömêêtìímêês pêêrpêêtüüäãl ôöh.</w:t>
+      </w:r>
+      <w:r>
+        <w:rPr>
+          <w:rStyle w:val="DefaultParagraphFont"/>
+          <w:rFonts w:ascii="Calibri" w:eastAsia="Calibri" w:hAnsi="Calibri" w:cs="Calibri"/>
+          <w:b w:val="0"/>
+          <w:bCs w:val="0"/>
+          <w:i w:val="0"/>
+          <w:iCs w:val="0"/>
+          <w:caps w:val="0"/>
+          <w:smallCaps w:val="0"/>
+          <w:strike w:val="0"/>
+          <w:dstrike w:val="0"/>
+          <w:outline w:val="0"/>
+          <w:shadow w:val="0"/>
+          <w:emboss w:val="0"/>
+          <w:imprint w:val="0"/>
+          <w:noProof w:val="0"/>
+          <w:vanish w:val="0"/>
+          <w:color w:val="auto"/>
+          <w:spacing w:val="0"/>
+          <w:w w:val="100"/>
+          <w:kern w:val="0"/>
+          <w:position w:val="0"/>
+          <w:sz w:val="22"/>
+          <w:szCs w:val="22"/>
+          <w:highlight w:val="none"/>
+          <w:u w:val="none" w:color="auto"/>
+          <w:effect w:val="none"/>
+          <w:bdr w:val="none" w:sz="0" w:space="0" w:color="auto"/>
           <w:shd w:val="clear" w:color="auto" w:fill="auto"/>
           <w:vertAlign w:val="baseline"/>
           <w:rtl w:val="0"/>
@@ -405,44 +405,44 @@
           <w:highlight w:val="none"/>
           <w:u w:val="none" w:color="auto"/>
           <w:effect w:val="none"/>
-          <w:bdr w:val="nil"/>
-          <w:shd w:val="clear" w:color="auto" w:fill="auto"/>
-          <w:vertAlign w:val="baseline"/>
-          <w:rtl w:val="0"/>
-          <w:cs w:val="0"/>
-          <w:lang w:val="es-ES" w:eastAsia="zh-TW" w:bidi="ar-SA"/>
-        </w:rPr>
-        <w:t>Êxprèèssîïöön áäccèèptáäncèè îïmprýüdèèncèè páärtîïcýüláär háäd èèáät ýünsáätîïáäblèè.</w:t>
-      </w:r>
-      <w:r>
-        <w:rPr>
-          <w:rStyle w:val="DefaultParagraphFont"/>
-          <w:rFonts w:ascii="Calibri" w:eastAsia="Calibri" w:hAnsi="Calibri" w:cs="Calibri"/>
-          <w:b w:val="0"/>
-          <w:bCs w:val="0"/>
-          <w:i w:val="0"/>
-          <w:iCs w:val="0"/>
-          <w:caps w:val="0"/>
-          <w:smallCaps w:val="0"/>
-          <w:strike w:val="0"/>
-          <w:dstrike w:val="0"/>
-          <w:outline w:val="0"/>
-          <w:shadow w:val="0"/>
-          <w:emboss w:val="0"/>
-          <w:imprint w:val="0"/>
-          <w:noProof w:val="0"/>
-          <w:vanish w:val="0"/>
-          <w:color w:val="auto"/>
-          <w:spacing w:val="0"/>
-          <w:w w:val="100"/>
-          <w:kern w:val="0"/>
-          <w:position w:val="0"/>
-          <w:sz w:val="22"/>
-          <w:szCs w:val="22"/>
-          <w:highlight w:val="none"/>
-          <w:u w:val="none" w:color="auto"/>
-          <w:effect w:val="none"/>
-          <w:bdr w:val="nil"/>
+          <w:bdr w:val="none" w:sz="0" w:space="0" w:color="auto"/>
+          <w:shd w:val="clear" w:color="auto" w:fill="auto"/>
+          <w:vertAlign w:val="baseline"/>
+          <w:rtl w:val="0"/>
+          <w:cs w:val="0"/>
+          <w:lang w:val="es-ES" w:eastAsia="zh-TW" w:bidi="ar-SA"/>
+        </w:rPr>
+        <w:t>Éxprëëssïíóön åàccëëptåàncëë ïímprúúdëëncëë påàrtïícúúlåàr håàd ëëåàt úúnsåàtïíåàblëë.</w:t>
+      </w:r>
+      <w:r>
+        <w:rPr>
+          <w:rStyle w:val="DefaultParagraphFont"/>
+          <w:rFonts w:ascii="Calibri" w:eastAsia="Calibri" w:hAnsi="Calibri" w:cs="Calibri"/>
+          <w:b w:val="0"/>
+          <w:bCs w:val="0"/>
+          <w:i w:val="0"/>
+          <w:iCs w:val="0"/>
+          <w:caps w:val="0"/>
+          <w:smallCaps w:val="0"/>
+          <w:strike w:val="0"/>
+          <w:dstrike w:val="0"/>
+          <w:outline w:val="0"/>
+          <w:shadow w:val="0"/>
+          <w:emboss w:val="0"/>
+          <w:imprint w:val="0"/>
+          <w:noProof w:val="0"/>
+          <w:vanish w:val="0"/>
+          <w:color w:val="auto"/>
+          <w:spacing w:val="0"/>
+          <w:w w:val="100"/>
+          <w:kern w:val="0"/>
+          <w:position w:val="0"/>
+          <w:sz w:val="22"/>
+          <w:szCs w:val="22"/>
+          <w:highlight w:val="none"/>
+          <w:u w:val="none" w:color="auto"/>
+          <w:effect w:val="none"/>
+          <w:bdr w:val="none" w:sz="0" w:space="0" w:color="auto"/>
           <w:shd w:val="clear" w:color="auto" w:fill="auto"/>
           <w:vertAlign w:val="baseline"/>
           <w:rtl w:val="0"/>
@@ -485,44 +485,44 @@
           <w:highlight w:val="none"/>
           <w:u w:val="none" w:color="auto"/>
           <w:effect w:val="none"/>
-          <w:bdr w:val="nil"/>
-          <w:shd w:val="clear" w:color="auto" w:fill="auto"/>
-          <w:vertAlign w:val="baseline"/>
-          <w:rtl w:val="0"/>
-          <w:cs w:val="0"/>
-          <w:lang w:val="es-ES" w:eastAsia="zh-TW" w:bidi="ar-SA"/>
-        </w:rPr>
-        <w:t>Hæãd dëénóôtíïng próôpëérly jóôíïntùýrëé yóôùý óôccæãsíïóôn díïrëéctly ræãíïllëéry.</w:t>
-      </w:r>
-      <w:r>
-        <w:rPr>
-          <w:rStyle w:val="DefaultParagraphFont"/>
-          <w:rFonts w:ascii="Calibri" w:eastAsia="Calibri" w:hAnsi="Calibri" w:cs="Calibri"/>
-          <w:b w:val="0"/>
-          <w:bCs w:val="0"/>
-          <w:i w:val="0"/>
-          <w:iCs w:val="0"/>
-          <w:caps w:val="0"/>
-          <w:smallCaps w:val="0"/>
-          <w:strike w:val="0"/>
-          <w:dstrike w:val="0"/>
-          <w:outline w:val="0"/>
-          <w:shadow w:val="0"/>
-          <w:emboss w:val="0"/>
-          <w:imprint w:val="0"/>
-          <w:noProof w:val="0"/>
-          <w:vanish w:val="0"/>
-          <w:color w:val="auto"/>
-          <w:spacing w:val="0"/>
-          <w:w w:val="100"/>
-          <w:kern w:val="0"/>
-          <w:position w:val="0"/>
-          <w:sz w:val="22"/>
-          <w:szCs w:val="22"/>
-          <w:highlight w:val="none"/>
-          <w:u w:val="none" w:color="auto"/>
-          <w:effect w:val="none"/>
-          <w:bdr w:val="nil"/>
+          <w:bdr w:val="none" w:sz="0" w:space="0" w:color="auto"/>
+          <w:shd w:val="clear" w:color="auto" w:fill="auto"/>
+          <w:vertAlign w:val="baseline"/>
+          <w:rtl w:val="0"/>
+          <w:cs w:val="0"/>
+          <w:lang w:val="es-ES" w:eastAsia="zh-TW" w:bidi="ar-SA"/>
+        </w:rPr>
+        <w:t>Hãäd déènòõtïíng pròõpéèrly jòõïíntûüréè yòõûü òõccãäsïíòõn dïíréèctly rãäïílléèry.</w:t>
+      </w:r>
+      <w:r>
+        <w:rPr>
+          <w:rStyle w:val="DefaultParagraphFont"/>
+          <w:rFonts w:ascii="Calibri" w:eastAsia="Calibri" w:hAnsi="Calibri" w:cs="Calibri"/>
+          <w:b w:val="0"/>
+          <w:bCs w:val="0"/>
+          <w:i w:val="0"/>
+          <w:iCs w:val="0"/>
+          <w:caps w:val="0"/>
+          <w:smallCaps w:val="0"/>
+          <w:strike w:val="0"/>
+          <w:dstrike w:val="0"/>
+          <w:outline w:val="0"/>
+          <w:shadow w:val="0"/>
+          <w:emboss w:val="0"/>
+          <w:imprint w:val="0"/>
+          <w:noProof w:val="0"/>
+          <w:vanish w:val="0"/>
+          <w:color w:val="auto"/>
+          <w:spacing w:val="0"/>
+          <w:w w:val="100"/>
+          <w:kern w:val="0"/>
+          <w:position w:val="0"/>
+          <w:sz w:val="22"/>
+          <w:szCs w:val="22"/>
+          <w:highlight w:val="none"/>
+          <w:u w:val="none" w:color="auto"/>
+          <w:effect w:val="none"/>
+          <w:bdr w:val="none" w:sz="0" w:space="0" w:color="auto"/>
           <w:shd w:val="clear" w:color="auto" w:fill="auto"/>
           <w:vertAlign w:val="baseline"/>
           <w:rtl w:val="0"/>
@@ -559,44 +559,44 @@
           <w:highlight w:val="none"/>
           <w:u w:val="none" w:color="auto"/>
           <w:effect w:val="none"/>
-          <w:bdr w:val="nil"/>
-          <w:shd w:val="clear" w:color="auto" w:fill="auto"/>
-          <w:vertAlign w:val="baseline"/>
-          <w:rtl w:val="0"/>
-          <w:cs w:val="0"/>
-          <w:lang w:val="es-ES" w:eastAsia="zh-TW" w:bidi="ar-SA"/>
-        </w:rPr>
-        <w:t>Ín sàåíìd töö ööf pöööör fûúll bëê pööst fàåcëê snûúg.</w:t>
-      </w:r>
-      <w:r>
-        <w:rPr>
-          <w:rStyle w:val="DefaultParagraphFont"/>
-          <w:rFonts w:ascii="Calibri" w:eastAsia="Calibri" w:hAnsi="Calibri" w:cs="Calibri"/>
-          <w:b w:val="0"/>
-          <w:bCs w:val="0"/>
-          <w:i w:val="0"/>
-          <w:iCs w:val="0"/>
-          <w:caps w:val="0"/>
-          <w:smallCaps w:val="0"/>
-          <w:strike w:val="0"/>
-          <w:dstrike w:val="0"/>
-          <w:outline w:val="0"/>
-          <w:shadow w:val="0"/>
-          <w:emboss w:val="0"/>
-          <w:imprint w:val="0"/>
-          <w:noProof w:val="0"/>
-          <w:vanish w:val="0"/>
-          <w:color w:val="auto"/>
-          <w:spacing w:val="0"/>
-          <w:w w:val="100"/>
-          <w:kern w:val="0"/>
-          <w:position w:val="0"/>
-          <w:sz w:val="22"/>
-          <w:szCs w:val="22"/>
-          <w:highlight w:val="none"/>
-          <w:u w:val="none" w:color="auto"/>
-          <w:effect w:val="none"/>
-          <w:bdr w:val="nil"/>
+          <w:bdr w:val="none" w:sz="0" w:space="0" w:color="auto"/>
+          <w:shd w:val="clear" w:color="auto" w:fill="auto"/>
+          <w:vertAlign w:val="baseline"/>
+          <w:rtl w:val="0"/>
+          <w:cs w:val="0"/>
+          <w:lang w:val="es-ES" w:eastAsia="zh-TW" w:bidi="ar-SA"/>
+        </w:rPr>
+        <w:t>Ín sæàìïd tôö ôöf pôöôör fýûll béê pôöst fæàcéê snýûg.</w:t>
+      </w:r>
+      <w:r>
+        <w:rPr>
+          <w:rStyle w:val="DefaultParagraphFont"/>
+          <w:rFonts w:ascii="Calibri" w:eastAsia="Calibri" w:hAnsi="Calibri" w:cs="Calibri"/>
+          <w:b w:val="0"/>
+          <w:bCs w:val="0"/>
+          <w:i w:val="0"/>
+          <w:iCs w:val="0"/>
+          <w:caps w:val="0"/>
+          <w:smallCaps w:val="0"/>
+          <w:strike w:val="0"/>
+          <w:dstrike w:val="0"/>
+          <w:outline w:val="0"/>
+          <w:shadow w:val="0"/>
+          <w:emboss w:val="0"/>
+          <w:imprint w:val="0"/>
+          <w:noProof w:val="0"/>
+          <w:vanish w:val="0"/>
+          <w:color w:val="auto"/>
+          <w:spacing w:val="0"/>
+          <w:w w:val="100"/>
+          <w:kern w:val="0"/>
+          <w:position w:val="0"/>
+          <w:sz w:val="22"/>
+          <w:szCs w:val="22"/>
+          <w:highlight w:val="none"/>
+          <w:u w:val="none" w:color="auto"/>
+          <w:effect w:val="none"/>
+          <w:bdr w:val="none" w:sz="0" w:space="0" w:color="auto"/>
           <w:shd w:val="clear" w:color="auto" w:fill="auto"/>
           <w:vertAlign w:val="baseline"/>
           <w:rtl w:val="0"/>
@@ -633,44 +633,44 @@
           <w:highlight w:val="none"/>
           <w:u w:val="none" w:color="auto"/>
           <w:effect w:val="none"/>
-          <w:bdr w:val="nil"/>
-          <w:shd w:val="clear" w:color="auto" w:fill="auto"/>
-          <w:vertAlign w:val="baseline"/>
-          <w:rtl w:val="0"/>
-          <w:cs w:val="0"/>
-          <w:lang w:val="es-ES" w:eastAsia="zh-TW" w:bidi="ar-SA"/>
-        </w:rPr>
-        <w:t>Ìntrõôdýýcëëd íïmprýýdëëncëë sëëëë såày ýýnplëëåàsíïng dëëvõônshíïrëë åàccëëptåàncëë sõôn.</w:t>
-      </w:r>
-      <w:r>
-        <w:rPr>
-          <w:rStyle w:val="DefaultParagraphFont"/>
-          <w:rFonts w:ascii="Calibri" w:eastAsia="Calibri" w:hAnsi="Calibri" w:cs="Calibri"/>
-          <w:b w:val="0"/>
-          <w:bCs w:val="0"/>
-          <w:i w:val="0"/>
-          <w:iCs w:val="0"/>
-          <w:caps w:val="0"/>
-          <w:smallCaps w:val="0"/>
-          <w:strike w:val="0"/>
-          <w:dstrike w:val="0"/>
-          <w:outline w:val="0"/>
-          <w:shadow w:val="0"/>
-          <w:emboss w:val="0"/>
-          <w:imprint w:val="0"/>
-          <w:noProof w:val="0"/>
-          <w:vanish w:val="0"/>
-          <w:color w:val="auto"/>
-          <w:spacing w:val="0"/>
-          <w:w w:val="100"/>
-          <w:kern w:val="0"/>
-          <w:position w:val="0"/>
-          <w:sz w:val="22"/>
-          <w:szCs w:val="22"/>
-          <w:highlight w:val="none"/>
-          <w:u w:val="none" w:color="auto"/>
-          <w:effect w:val="none"/>
-          <w:bdr w:val="nil"/>
+          <w:bdr w:val="none" w:sz="0" w:space="0" w:color="auto"/>
+          <w:shd w:val="clear" w:color="auto" w:fill="auto"/>
+          <w:vertAlign w:val="baseline"/>
+          <w:rtl w:val="0"/>
+          <w:cs w:val="0"/>
+          <w:lang w:val="es-ES" w:eastAsia="zh-TW" w:bidi="ar-SA"/>
+        </w:rPr>
+        <w:t>Întròödùúcéèd íímprùúdéèncéè séèéè sãây ùúnpléèãâsííng déèvòönshííréè ãâccéèptãâncéè sòön.</w:t>
+      </w:r>
+      <w:r>
+        <w:rPr>
+          <w:rStyle w:val="DefaultParagraphFont"/>
+          <w:rFonts w:ascii="Calibri" w:eastAsia="Calibri" w:hAnsi="Calibri" w:cs="Calibri"/>
+          <w:b w:val="0"/>
+          <w:bCs w:val="0"/>
+          <w:i w:val="0"/>
+          <w:iCs w:val="0"/>
+          <w:caps w:val="0"/>
+          <w:smallCaps w:val="0"/>
+          <w:strike w:val="0"/>
+          <w:dstrike w:val="0"/>
+          <w:outline w:val="0"/>
+          <w:shadow w:val="0"/>
+          <w:emboss w:val="0"/>
+          <w:imprint w:val="0"/>
+          <w:noProof w:val="0"/>
+          <w:vanish w:val="0"/>
+          <w:color w:val="auto"/>
+          <w:spacing w:val="0"/>
+          <w:w w:val="100"/>
+          <w:kern w:val="0"/>
+          <w:position w:val="0"/>
+          <w:sz w:val="22"/>
+          <w:szCs w:val="22"/>
+          <w:highlight w:val="none"/>
+          <w:u w:val="none" w:color="auto"/>
+          <w:effect w:val="none"/>
+          <w:bdr w:val="none" w:sz="0" w:space="0" w:color="auto"/>
           <w:shd w:val="clear" w:color="auto" w:fill="auto"/>
           <w:vertAlign w:val="baseline"/>
           <w:rtl w:val="0"/>
@@ -707,44 +707,44 @@
           <w:highlight w:val="none"/>
           <w:u w:val="none" w:color="auto"/>
           <w:effect w:val="none"/>
-          <w:bdr w:val="nil"/>
-          <w:shd w:val="clear" w:color="auto" w:fill="auto"/>
-          <w:vertAlign w:val="baseline"/>
-          <w:rtl w:val="0"/>
-          <w:cs w:val="0"/>
-          <w:lang w:val="es-ES" w:eastAsia="zh-TW" w:bidi="ar-SA"/>
-        </w:rPr>
-        <w:t>Èxèétèér lôóngèér wìîsdôóm gáäy nôór dèésìîgn áägèé.</w:t>
-      </w:r>
-      <w:r>
-        <w:rPr>
-          <w:rStyle w:val="DefaultParagraphFont"/>
-          <w:rFonts w:ascii="Calibri" w:eastAsia="Calibri" w:hAnsi="Calibri" w:cs="Calibri"/>
-          <w:b w:val="0"/>
-          <w:bCs w:val="0"/>
-          <w:i w:val="0"/>
-          <w:iCs w:val="0"/>
-          <w:caps w:val="0"/>
-          <w:smallCaps w:val="0"/>
-          <w:strike w:val="0"/>
-          <w:dstrike w:val="0"/>
-          <w:outline w:val="0"/>
-          <w:shadow w:val="0"/>
-          <w:emboss w:val="0"/>
-          <w:imprint w:val="0"/>
-          <w:noProof w:val="0"/>
-          <w:vanish w:val="0"/>
-          <w:color w:val="auto"/>
-          <w:spacing w:val="0"/>
-          <w:w w:val="100"/>
-          <w:kern w:val="0"/>
-          <w:position w:val="0"/>
-          <w:sz w:val="22"/>
-          <w:szCs w:val="22"/>
-          <w:highlight w:val="none"/>
-          <w:u w:val="none" w:color="auto"/>
-          <w:effect w:val="none"/>
-          <w:bdr w:val="nil"/>
+          <w:bdr w:val="none" w:sz="0" w:space="0" w:color="auto"/>
+          <w:shd w:val="clear" w:color="auto" w:fill="auto"/>
+          <w:vertAlign w:val="baseline"/>
+          <w:rtl w:val="0"/>
+          <w:cs w:val="0"/>
+          <w:lang w:val="es-ES" w:eastAsia="zh-TW" w:bidi="ar-SA"/>
+        </w:rPr>
+        <w:t>Èxéêtéêr lóôngéêr wíísdóôm gäåy nóôr déêsíígn äågéê.</w:t>
+      </w:r>
+      <w:r>
+        <w:rPr>
+          <w:rStyle w:val="DefaultParagraphFont"/>
+          <w:rFonts w:ascii="Calibri" w:eastAsia="Calibri" w:hAnsi="Calibri" w:cs="Calibri"/>
+          <w:b w:val="0"/>
+          <w:bCs w:val="0"/>
+          <w:i w:val="0"/>
+          <w:iCs w:val="0"/>
+          <w:caps w:val="0"/>
+          <w:smallCaps w:val="0"/>
+          <w:strike w:val="0"/>
+          <w:dstrike w:val="0"/>
+          <w:outline w:val="0"/>
+          <w:shadow w:val="0"/>
+          <w:emboss w:val="0"/>
+          <w:imprint w:val="0"/>
+          <w:noProof w:val="0"/>
+          <w:vanish w:val="0"/>
+          <w:color w:val="auto"/>
+          <w:spacing w:val="0"/>
+          <w:w w:val="100"/>
+          <w:kern w:val="0"/>
+          <w:position w:val="0"/>
+          <w:sz w:val="22"/>
+          <w:szCs w:val="22"/>
+          <w:highlight w:val="none"/>
+          <w:u w:val="none" w:color="auto"/>
+          <w:effect w:val="none"/>
+          <w:bdr w:val="none" w:sz="0" w:space="0" w:color="auto"/>
           <w:shd w:val="clear" w:color="auto" w:fill="auto"/>
           <w:vertAlign w:val="baseline"/>
           <w:rtl w:val="0"/>
@@ -781,44 +781,44 @@
           <w:highlight w:val="none"/>
           <w:u w:val="none" w:color="auto"/>
           <w:effect w:val="none"/>
-          <w:bdr w:val="nil"/>
-          <w:shd w:val="clear" w:color="auto" w:fill="auto"/>
-          <w:vertAlign w:val="baseline"/>
-          <w:rtl w:val="0"/>
-          <w:cs w:val="0"/>
-          <w:lang w:val="es-ES" w:eastAsia="zh-TW" w:bidi="ar-SA"/>
-        </w:rPr>
-        <w:t>Æm wëëâãthëër töò ëëntëërëëd nöòrlâãnd nöò îïn shöòwîïng sëërvîïcëë.</w:t>
-      </w:r>
-      <w:r>
-        <w:rPr>
-          <w:rStyle w:val="DefaultParagraphFont"/>
-          <w:rFonts w:ascii="Calibri" w:eastAsia="Calibri" w:hAnsi="Calibri" w:cs="Calibri"/>
-          <w:b w:val="0"/>
-          <w:bCs w:val="0"/>
-          <w:i w:val="0"/>
-          <w:iCs w:val="0"/>
-          <w:caps w:val="0"/>
-          <w:smallCaps w:val="0"/>
-          <w:strike w:val="0"/>
-          <w:dstrike w:val="0"/>
-          <w:outline w:val="0"/>
-          <w:shadow w:val="0"/>
-          <w:emboss w:val="0"/>
-          <w:imprint w:val="0"/>
-          <w:noProof w:val="0"/>
-          <w:vanish w:val="0"/>
-          <w:color w:val="auto"/>
-          <w:spacing w:val="0"/>
-          <w:w w:val="100"/>
-          <w:kern w:val="0"/>
-          <w:position w:val="0"/>
-          <w:sz w:val="22"/>
-          <w:szCs w:val="22"/>
-          <w:highlight w:val="none"/>
-          <w:u w:val="none" w:color="auto"/>
-          <w:effect w:val="none"/>
-          <w:bdr w:val="nil"/>
+          <w:bdr w:val="none" w:sz="0" w:space="0" w:color="auto"/>
+          <w:shd w:val="clear" w:color="auto" w:fill="auto"/>
+          <w:vertAlign w:val="baseline"/>
+          <w:rtl w:val="0"/>
+          <w:cs w:val="0"/>
+          <w:lang w:val="es-ES" w:eastAsia="zh-TW" w:bidi="ar-SA"/>
+        </w:rPr>
+        <w:t>Ám wèëâåthèër tõó èëntèërèëd nõórlâånd nõó ìîn shõówìîng sèërvìîcèë.</w:t>
+      </w:r>
+      <w:r>
+        <w:rPr>
+          <w:rStyle w:val="DefaultParagraphFont"/>
+          <w:rFonts w:ascii="Calibri" w:eastAsia="Calibri" w:hAnsi="Calibri" w:cs="Calibri"/>
+          <w:b w:val="0"/>
+          <w:bCs w:val="0"/>
+          <w:i w:val="0"/>
+          <w:iCs w:val="0"/>
+          <w:caps w:val="0"/>
+          <w:smallCaps w:val="0"/>
+          <w:strike w:val="0"/>
+          <w:dstrike w:val="0"/>
+          <w:outline w:val="0"/>
+          <w:shadow w:val="0"/>
+          <w:emboss w:val="0"/>
+          <w:imprint w:val="0"/>
+          <w:noProof w:val="0"/>
+          <w:vanish w:val="0"/>
+          <w:color w:val="auto"/>
+          <w:spacing w:val="0"/>
+          <w:w w:val="100"/>
+          <w:kern w:val="0"/>
+          <w:position w:val="0"/>
+          <w:sz w:val="22"/>
+          <w:szCs w:val="22"/>
+          <w:highlight w:val="none"/>
+          <w:u w:val="none" w:color="auto"/>
+          <w:effect w:val="none"/>
+          <w:bdr w:val="none" w:sz="0" w:space="0" w:color="auto"/>
           <w:shd w:val="clear" w:color="auto" w:fill="auto"/>
           <w:vertAlign w:val="baseline"/>
           <w:rtl w:val="0"/>
@@ -855,44 +855,44 @@
           <w:highlight w:val="none"/>
           <w:u w:val="none" w:color="auto"/>
           <w:effect w:val="none"/>
-          <w:bdr w:val="nil"/>
-          <w:shd w:val="clear" w:color="auto" w:fill="auto"/>
-          <w:vertAlign w:val="baseline"/>
-          <w:rtl w:val="0"/>
-          <w:cs w:val="0"/>
-          <w:lang w:val="es-ES" w:eastAsia="zh-TW" w:bidi="ar-SA"/>
-        </w:rPr>
-        <w:t>Nòör rëëpëëãætëëd spëëãækïíng shy ãæppëëtïítëë.</w:t>
-      </w:r>
-      <w:r>
-        <w:rPr>
-          <w:rStyle w:val="DefaultParagraphFont"/>
-          <w:rFonts w:ascii="Calibri" w:eastAsia="Calibri" w:hAnsi="Calibri" w:cs="Calibri"/>
-          <w:b w:val="0"/>
-          <w:bCs w:val="0"/>
-          <w:i w:val="0"/>
-          <w:iCs w:val="0"/>
-          <w:caps w:val="0"/>
-          <w:smallCaps w:val="0"/>
-          <w:strike w:val="0"/>
-          <w:dstrike w:val="0"/>
-          <w:outline w:val="0"/>
-          <w:shadow w:val="0"/>
-          <w:emboss w:val="0"/>
-          <w:imprint w:val="0"/>
-          <w:noProof w:val="0"/>
-          <w:vanish w:val="0"/>
-          <w:color w:val="auto"/>
-          <w:spacing w:val="0"/>
-          <w:w w:val="100"/>
-          <w:kern w:val="0"/>
-          <w:position w:val="0"/>
-          <w:sz w:val="22"/>
-          <w:szCs w:val="22"/>
-          <w:highlight w:val="none"/>
-          <w:u w:val="none" w:color="auto"/>
-          <w:effect w:val="none"/>
-          <w:bdr w:val="nil"/>
+          <w:bdr w:val="none" w:sz="0" w:space="0" w:color="auto"/>
+          <w:shd w:val="clear" w:color="auto" w:fill="auto"/>
+          <w:vertAlign w:val="baseline"/>
+          <w:rtl w:val="0"/>
+          <w:cs w:val="0"/>
+          <w:lang w:val="es-ES" w:eastAsia="zh-TW" w:bidi="ar-SA"/>
+        </w:rPr>
+        <w:t>Nöôr rêèpêèàåtêèd spêèàåkìíng shy àåppêètìítêè.</w:t>
+      </w:r>
+      <w:r>
+        <w:rPr>
+          <w:rStyle w:val="DefaultParagraphFont"/>
+          <w:rFonts w:ascii="Calibri" w:eastAsia="Calibri" w:hAnsi="Calibri" w:cs="Calibri"/>
+          <w:b w:val="0"/>
+          <w:bCs w:val="0"/>
+          <w:i w:val="0"/>
+          <w:iCs w:val="0"/>
+          <w:caps w:val="0"/>
+          <w:smallCaps w:val="0"/>
+          <w:strike w:val="0"/>
+          <w:dstrike w:val="0"/>
+          <w:outline w:val="0"/>
+          <w:shadow w:val="0"/>
+          <w:emboss w:val="0"/>
+          <w:imprint w:val="0"/>
+          <w:noProof w:val="0"/>
+          <w:vanish w:val="0"/>
+          <w:color w:val="auto"/>
+          <w:spacing w:val="0"/>
+          <w:w w:val="100"/>
+          <w:kern w:val="0"/>
+          <w:position w:val="0"/>
+          <w:sz w:val="22"/>
+          <w:szCs w:val="22"/>
+          <w:highlight w:val="none"/>
+          <w:u w:val="none" w:color="auto"/>
+          <w:effect w:val="none"/>
+          <w:bdr w:val="none" w:sz="0" w:space="0" w:color="auto"/>
           <w:shd w:val="clear" w:color="auto" w:fill="auto"/>
           <w:vertAlign w:val="baseline"/>
           <w:rtl w:val="0"/>
@@ -929,44 +929,44 @@
           <w:highlight w:val="none"/>
           <w:u w:val="none" w:color="auto"/>
           <w:effect w:val="none"/>
-          <w:bdr w:val="nil"/>
-          <w:shd w:val="clear" w:color="auto" w:fill="auto"/>
-          <w:vertAlign w:val="baseline"/>
-          <w:rtl w:val="0"/>
-          <w:cs w:val="0"/>
-          <w:lang w:val="es-ES" w:eastAsia="zh-TW" w:bidi="ar-SA"/>
-        </w:rPr>
-        <w:t>Èxcîìtëéd îìt háàstîìly áàn páàstýûrëé îìt ôóbsëérvëé.</w:t>
-      </w:r>
-      <w:r>
-        <w:rPr>
-          <w:rStyle w:val="DefaultParagraphFont"/>
-          <w:rFonts w:ascii="Calibri" w:eastAsia="Calibri" w:hAnsi="Calibri" w:cs="Calibri"/>
-          <w:b w:val="0"/>
-          <w:bCs w:val="0"/>
-          <w:i w:val="0"/>
-          <w:iCs w:val="0"/>
-          <w:caps w:val="0"/>
-          <w:smallCaps w:val="0"/>
-          <w:strike w:val="0"/>
-          <w:dstrike w:val="0"/>
-          <w:outline w:val="0"/>
-          <w:shadow w:val="0"/>
-          <w:emboss w:val="0"/>
-          <w:imprint w:val="0"/>
-          <w:noProof w:val="0"/>
-          <w:vanish w:val="0"/>
-          <w:color w:val="auto"/>
-          <w:spacing w:val="0"/>
-          <w:w w:val="100"/>
-          <w:kern w:val="0"/>
-          <w:position w:val="0"/>
-          <w:sz w:val="22"/>
-          <w:szCs w:val="22"/>
-          <w:highlight w:val="none"/>
-          <w:u w:val="none" w:color="auto"/>
-          <w:effect w:val="none"/>
-          <w:bdr w:val="nil"/>
+          <w:bdr w:val="none" w:sz="0" w:space="0" w:color="auto"/>
+          <w:shd w:val="clear" w:color="auto" w:fill="auto"/>
+          <w:vertAlign w:val="baseline"/>
+          <w:rtl w:val="0"/>
+          <w:cs w:val="0"/>
+          <w:lang w:val="es-ES" w:eastAsia="zh-TW" w:bidi="ar-SA"/>
+        </w:rPr>
+        <w:t>Èxcììtêèd ììt håæstììly åæn påæstüûrêè ììt òòbsêèrvêè.</w:t>
+      </w:r>
+      <w:r>
+        <w:rPr>
+          <w:rStyle w:val="DefaultParagraphFont"/>
+          <w:rFonts w:ascii="Calibri" w:eastAsia="Calibri" w:hAnsi="Calibri" w:cs="Calibri"/>
+          <w:b w:val="0"/>
+          <w:bCs w:val="0"/>
+          <w:i w:val="0"/>
+          <w:iCs w:val="0"/>
+          <w:caps w:val="0"/>
+          <w:smallCaps w:val="0"/>
+          <w:strike w:val="0"/>
+          <w:dstrike w:val="0"/>
+          <w:outline w:val="0"/>
+          <w:shadow w:val="0"/>
+          <w:emboss w:val="0"/>
+          <w:imprint w:val="0"/>
+          <w:noProof w:val="0"/>
+          <w:vanish w:val="0"/>
+          <w:color w:val="auto"/>
+          <w:spacing w:val="0"/>
+          <w:w w:val="100"/>
+          <w:kern w:val="0"/>
+          <w:position w:val="0"/>
+          <w:sz w:val="22"/>
+          <w:szCs w:val="22"/>
+          <w:highlight w:val="none"/>
+          <w:u w:val="none" w:color="auto"/>
+          <w:effect w:val="none"/>
+          <w:bdr w:val="none" w:sz="0" w:space="0" w:color="auto"/>
           <w:shd w:val="clear" w:color="auto" w:fill="auto"/>
           <w:vertAlign w:val="baseline"/>
           <w:rtl w:val="0"/>
@@ -1003,14 +1003,14 @@
           <w:highlight w:val="none"/>
           <w:u w:val="none" w:color="auto"/>
           <w:effect w:val="none"/>
-          <w:bdr w:val="nil"/>
-          <w:shd w:val="clear" w:color="auto" w:fill="auto"/>
-          <w:vertAlign w:val="baseline"/>
-          <w:rtl w:val="0"/>
-          <w:cs w:val="0"/>
-          <w:lang w:val="es-ES" w:eastAsia="zh-TW" w:bidi="ar-SA"/>
-        </w:rPr>
-        <w:t>Snûúg hàänd hõów dàärèë hèërèë tõóõó.</w:t>
+          <w:bdr w:val="none" w:sz="0" w:space="0" w:color="auto"/>
+          <w:shd w:val="clear" w:color="auto" w:fill="auto"/>
+          <w:vertAlign w:val="baseline"/>
+          <w:rtl w:val="0"/>
+          <w:cs w:val="0"/>
+          <w:lang w:val="es-ES" w:eastAsia="zh-TW" w:bidi="ar-SA"/>
+        </w:rPr>
+        <w:t>Snúýg häænd hôöw däæréé hééréé tôöôö.</w:t>
       </w:r>
       <w:bookmarkStart w:id="0" w:name="_GoBack"/>
       <w:bookmarkEnd w:id="0"/>

--- a/Test_BP/Fol_2k_files_500(2)/es-ES/file 500_2 - Copy (421).docx
+++ b/Test_BP/Fol_2k_files_500(2)/es-ES/file 500_2 - Copy (421).docx
@@ -42,7 +42,7 @@
           <w:cs w:val="0"/>
           <w:lang w:val="es-ES" w:eastAsia="zh-TW" w:bidi="ar-SA"/>
         </w:rPr>
-        <w:t>t ëêxcëêpt töô söô tëêmpëêr müütüüââl tââstëês möôthëêr.</w:t>
+        <w:t>t èëxcèëpt tòó sòó tèëmpèër mùútùúåål tååstèës mòóthèër.</w:t>
       </w:r>
       <w:r>
         <w:rPr>
@@ -116,7 +116,7 @@
           <w:cs w:val="0"/>
           <w:lang w:val="es-ES" w:eastAsia="zh-TW" w:bidi="ar-SA"/>
         </w:rPr>
-        <w:t>Ìntèêrèêstèêd cùýltïívæåtèêd ïíts cõôntïínùýïíng nõôw yèêt æårèê.</w:t>
+        <w:t>Ìntëërëëstëëd cüûltïíváätëëd ïíts côôntïínüûïíng nôôw yëët áärëë.</w:t>
       </w:r>
       <w:r>
         <w:rPr>
@@ -190,7 +190,7 @@
           <w:cs w:val="0"/>
           <w:lang w:val="es-ES" w:eastAsia="zh-TW" w:bidi="ar-SA"/>
         </w:rPr>
-        <w:t>Ôúüt ìîntèérèéstèéd âàccèéptâàncèé öôúür pâàrtìîâàlìîty âàffröôntìîng úünplèéâàsâànt why âàdd.</w:t>
+        <w:t>Öûüt ïîntéêréêstéêd âàccéêptâàncéê ôõûür pâàrtïîâàlïîty âàffrôõntïîng ûünpléêâàsâànt why âàdd.</w:t>
       </w:r>
       <w:r>
         <w:rPr>
@@ -264,7 +264,7 @@
           <w:cs w:val="0"/>
           <w:lang w:val="es-ES" w:eastAsia="zh-TW" w:bidi="ar-SA"/>
         </w:rPr>
-        <w:t>Êstéêéêm gáârdéên méên yéêt shy côóùýrséê.</w:t>
+        <w:t>Èstéêéêm gáãrdéên méên yéêt shy côòûùrséê.</w:t>
       </w:r>
       <w:r>
         <w:rPr>
@@ -338,7 +338,7 @@
           <w:cs w:val="0"/>
           <w:lang w:val="es-ES" w:eastAsia="zh-TW" w:bidi="ar-SA"/>
         </w:rPr>
-        <w:t>Côönsüültêêd üüp my tôölêêräãbly sôömêêtìímêês pêêrpêêtüüäãl ôöh.</w:t>
+        <w:t>Côönsûýltëëd ûýp my tôölëërãâbly sôömëëtïìmëës pëërpëëtûýãâl ôöh.</w:t>
       </w:r>
       <w:r>
         <w:rPr>
@@ -412,7 +412,7 @@
           <w:cs w:val="0"/>
           <w:lang w:val="es-ES" w:eastAsia="zh-TW" w:bidi="ar-SA"/>
         </w:rPr>
-        <w:t>Éxprëëssïíóön åàccëëptåàncëë ïímprúúdëëncëë påàrtïícúúlåàr håàd ëëåàt úúnsåàtïíåàblëë.</w:t>
+        <w:t>Êxprèëssïïöõn àâccèëptàâncèë ïïmprýúdèëncèë pàârtïïcýúlàâr hàâd èëàât ýúnsàâtïïàâblèë.</w:t>
       </w:r>
       <w:r>
         <w:rPr>
@@ -492,7 +492,7 @@
           <w:cs w:val="0"/>
           <w:lang w:val="es-ES" w:eastAsia="zh-TW" w:bidi="ar-SA"/>
         </w:rPr>
-        <w:t>Hãäd déènòõtïíng pròõpéèrly jòõïíntûüréè yòõûü òõccãäsïíòõn dïíréèctly rãäïílléèry.</w:t>
+        <w:t>Håàd dëènòõtíìng pròõpëèrly jòõíìntûürëè yòõûü òõccåàsíìòõn díìrëèctly råàíìllëèry.</w:t>
       </w:r>
       <w:r>
         <w:rPr>
@@ -566,7 +566,7 @@
           <w:cs w:val="0"/>
           <w:lang w:val="es-ES" w:eastAsia="zh-TW" w:bidi="ar-SA"/>
         </w:rPr>
-        <w:t>Ín sæàìïd tôö ôöf pôöôör fýûll béê pôöst fæàcéê snýûg.</w:t>
+        <w:t>În såäííd tôö ôöf pôöôör fûýll bëé pôöst fåäcëé snûýg.</w:t>
       </w:r>
       <w:r>
         <w:rPr>
@@ -640,7 +640,7 @@
           <w:cs w:val="0"/>
           <w:lang w:val="es-ES" w:eastAsia="zh-TW" w:bidi="ar-SA"/>
         </w:rPr>
-        <w:t>Întròödùúcéèd íímprùúdéèncéè séèéè sãây ùúnpléèãâsííng déèvòönshííréè ãâccéèptãâncéè sòön.</w:t>
+        <w:t>Întròôdùúcèéd ïímprùúdèéncèé sèéèé sâây ùúnplèéââsïíng dèévòônshïírèé ââccèéptââncèé sòôn.</w:t>
       </w:r>
       <w:r>
         <w:rPr>
@@ -714,7 +714,7 @@
           <w:cs w:val="0"/>
           <w:lang w:val="es-ES" w:eastAsia="zh-TW" w:bidi="ar-SA"/>
         </w:rPr>
-        <w:t>Èxéêtéêr lóôngéêr wíísdóôm gäåy nóôr déêsíígn äågéê.</w:t>
+        <w:t>Ëxëètëèr lóóngëèr wììsdóóm gäây nóór dëèsììgn äâgëè.</w:t>
       </w:r>
       <w:r>
         <w:rPr>
@@ -788,7 +788,7 @@
           <w:cs w:val="0"/>
           <w:lang w:val="es-ES" w:eastAsia="zh-TW" w:bidi="ar-SA"/>
         </w:rPr>
-        <w:t>Ám wèëâåthèër tõó èëntèërèëd nõórlâånd nõó ìîn shõówìîng sèërvìîcèë.</w:t>
+        <w:t>Åm wééåæthéér tóó ééntéérééd nóórlåænd nóó îìn shóówîìng séérvîìcéé.</w:t>
       </w:r>
       <w:r>
         <w:rPr>
@@ -862,7 +862,7 @@
           <w:cs w:val="0"/>
           <w:lang w:val="es-ES" w:eastAsia="zh-TW" w:bidi="ar-SA"/>
         </w:rPr>
-        <w:t>Nöôr rêèpêèàåtêèd spêèàåkìíng shy àåppêètìítêè.</w:t>
+        <w:t>Nòõr rèépèéåätèéd spèéåäkîíng shy åäppèétîítèé.</w:t>
       </w:r>
       <w:r>
         <w:rPr>
@@ -936,7 +936,7 @@
           <w:cs w:val="0"/>
           <w:lang w:val="es-ES" w:eastAsia="zh-TW" w:bidi="ar-SA"/>
         </w:rPr>
-        <w:t>Èxcììtêèd ììt håæstììly åæn påæstüûrêè ììt òòbsêèrvêè.</w:t>
+        <w:t>Éxcïïtëëd ïït hæástïïly æán pæástýùrëë ïït õõbsëërvëë.</w:t>
       </w:r>
       <w:r>
         <w:rPr>
@@ -1010,7 +1010,7 @@
           <w:cs w:val="0"/>
           <w:lang w:val="es-ES" w:eastAsia="zh-TW" w:bidi="ar-SA"/>
         </w:rPr>
-        <w:t>Snúýg häænd hôöw däæréé hééréé tôöôö.</w:t>
+        <w:t>Snýýg hàánd hóòw dàárèë hèërèë tóòóò.</w:t>
       </w:r>
       <w:bookmarkStart w:id="0" w:name="_GoBack"/>
       <w:bookmarkEnd w:id="0"/>

--- a/Test_BP/Fol_2k_files_500(2)/es-ES/file 500_2 - Copy (421).docx
+++ b/Test_BP/Fol_2k_files_500(2)/es-ES/file 500_2 - Copy (421).docx
@@ -42,7 +42,7 @@
           <w:cs w:val="0"/>
           <w:lang w:val="es-ES" w:eastAsia="zh-TW" w:bidi="ar-SA"/>
         </w:rPr>
-        <w:t>t èëxcèëpt tòó sòó tèëmpèër mùútùúåål tååstèës mòóthèër.</w:t>
+        <w:t>t êèxcêèpt tõó sõó têèmpêèr mûýtûýâãl tâãstêès mõóthêèr.</w:t>
       </w:r>
       <w:r>
         <w:rPr>
@@ -116,7 +116,7 @@
           <w:cs w:val="0"/>
           <w:lang w:val="es-ES" w:eastAsia="zh-TW" w:bidi="ar-SA"/>
         </w:rPr>
-        <w:t>Ìntëërëëstëëd cüûltïíváätëëd ïíts côôntïínüûïíng nôôw yëët áärëë.</w:t>
+        <w:t>Ïntêërêëstêëd cüûltìívãætêëd ìíts cóóntìínüûìíng nóów yêët ãærêë.</w:t>
       </w:r>
       <w:r>
         <w:rPr>
@@ -190,7 +190,7 @@
           <w:cs w:val="0"/>
           <w:lang w:val="es-ES" w:eastAsia="zh-TW" w:bidi="ar-SA"/>
         </w:rPr>
-        <w:t>Öûüt ïîntéêréêstéêd âàccéêptâàncéê ôõûür pâàrtïîâàlïîty âàffrôõntïîng ûünpléêâàsâànt why âàdd.</w:t>
+        <w:t>Ôúýt îìntèérèéstèéd äàccèéptäàncèé òóúýr päàrtîìäàlîìty äàffròóntîìng úýnplèéäàsäànt why äàdd.</w:t>
       </w:r>
       <w:r>
         <w:rPr>
@@ -264,7 +264,7 @@
           <w:cs w:val="0"/>
           <w:lang w:val="es-ES" w:eastAsia="zh-TW" w:bidi="ar-SA"/>
         </w:rPr>
-        <w:t>Èstéêéêm gáãrdéên méên yéêt shy côòûùrséê.</w:t>
+        <w:t>Èstêêêêm gãàrdêên mêên yêêt shy côòüýrsêê.</w:t>
       </w:r>
       <w:r>
         <w:rPr>
@@ -338,7 +338,7 @@
           <w:cs w:val="0"/>
           <w:lang w:val="es-ES" w:eastAsia="zh-TW" w:bidi="ar-SA"/>
         </w:rPr>
-        <w:t>Côönsûýltëëd ûýp my tôölëërãâbly sôömëëtïìmëës pëërpëëtûýãâl ôöh.</w:t>
+        <w:t>Cöònsúûltëëd úûp my töòlëëráâbly söòmëëtíïmëës pëërpëëtúûáâl öòh.</w:t>
       </w:r>
       <w:r>
         <w:rPr>
@@ -412,7 +412,7 @@
           <w:cs w:val="0"/>
           <w:lang w:val="es-ES" w:eastAsia="zh-TW" w:bidi="ar-SA"/>
         </w:rPr>
-        <w:t>Êxprèëssïïöõn àâccèëptàâncèë ïïmprýúdèëncèë pàârtïïcýúlàâr hàâd èëàât ýúnsàâtïïàâblèë.</w:t>
+        <w:t>Ëxprèéssííõón ââccèéptââncèé íímprýüdèéncèé pâârtíícýülââr hââd èéâât ýünsââtííââblèé.</w:t>
       </w:r>
       <w:r>
         <w:rPr>
@@ -492,7 +492,7 @@
           <w:cs w:val="0"/>
           <w:lang w:val="es-ES" w:eastAsia="zh-TW" w:bidi="ar-SA"/>
         </w:rPr>
-        <w:t>Håàd dëènòõtíìng pròõpëèrly jòõíìntûürëè yòõûü òõccåàsíìòõn díìrëèctly råàíìllëèry.</w:t>
+        <w:t>Håâd dèênóõtïíng próõpèêrly jóõïíntùürèê yóõùü óõccåâsïíóõn dïírèêctly råâïíllèêry.</w:t>
       </w:r>
       <w:r>
         <w:rPr>
@@ -566,7 +566,7 @@
           <w:cs w:val="0"/>
           <w:lang w:val="es-ES" w:eastAsia="zh-TW" w:bidi="ar-SA"/>
         </w:rPr>
-        <w:t>În såäííd tôö ôöf pôöôör fûýll bëé pôöst fåäcëé snûýg.</w:t>
+        <w:t>Ïn sâåììd tóò óòf póòóòr fýýll béë póòst fâåcéë snýýg.</w:t>
       </w:r>
       <w:r>
         <w:rPr>
@@ -640,7 +640,7 @@
           <w:cs w:val="0"/>
           <w:lang w:val="es-ES" w:eastAsia="zh-TW" w:bidi="ar-SA"/>
         </w:rPr>
-        <w:t>Întròôdùúcèéd ïímprùúdèéncèé sèéèé sâây ùúnplèéââsïíng dèévòônshïírèé ââccèéptââncèé sòôn.</w:t>
+        <w:t>Íntróôdüùcèéd ììmprüùdèéncèé sèéèé säãy üùnplèéäãsììng dèévóônshììrèé äãccèéptäãncèé sóôn.</w:t>
       </w:r>
       <w:r>
         <w:rPr>
@@ -714,7 +714,7 @@
           <w:cs w:val="0"/>
           <w:lang w:val="es-ES" w:eastAsia="zh-TW" w:bidi="ar-SA"/>
         </w:rPr>
-        <w:t>Ëxëètëèr lóóngëèr wììsdóóm gäây nóór dëèsììgn äâgëè.</w:t>
+        <w:t>Éxêêtêêr lõõngêêr wïísdõõm gâåy nõõr dêêsïígn âågêê.</w:t>
       </w:r>
       <w:r>
         <w:rPr>
@@ -788,7 +788,7 @@
           <w:cs w:val="0"/>
           <w:lang w:val="es-ES" w:eastAsia="zh-TW" w:bidi="ar-SA"/>
         </w:rPr>
-        <w:t>Åm wééåæthéér tóó ééntéérééd nóórlåænd nóó îìn shóówîìng séérvîìcéé.</w:t>
+        <w:t>Äm wêéáâthêér tóö êéntêérêéd nóörláând nóö ïïn shóöwïïng sêérvïïcêé.</w:t>
       </w:r>
       <w:r>
         <w:rPr>
@@ -862,7 +862,7 @@
           <w:cs w:val="0"/>
           <w:lang w:val="es-ES" w:eastAsia="zh-TW" w:bidi="ar-SA"/>
         </w:rPr>
-        <w:t>Nòõr rèépèéåätèéd spèéåäkîíng shy åäppèétîítèé.</w:t>
+        <w:t>Nòór rêépêéæátêéd spêéæákîíng shy æáppêétîítêé.</w:t>
       </w:r>
       <w:r>
         <w:rPr>
@@ -936,7 +936,7 @@
           <w:cs w:val="0"/>
           <w:lang w:val="es-ES" w:eastAsia="zh-TW" w:bidi="ar-SA"/>
         </w:rPr>
-        <w:t>Éxcïïtëëd ïït hæástïïly æán pæástýùrëë ïït õõbsëërvëë.</w:t>
+        <w:t>Èxcììtëêd ììt håàstììly åàn påàstùùrëê ììt óõbsëêrvëê.</w:t>
       </w:r>
       <w:r>
         <w:rPr>
@@ -1010,7 +1010,7 @@
           <w:cs w:val="0"/>
           <w:lang w:val="es-ES" w:eastAsia="zh-TW" w:bidi="ar-SA"/>
         </w:rPr>
-        <w:t>Snýýg hàánd hóòw dàárèë hèërèë tóòóò.</w:t>
+        <w:t>Snúúg hàánd höôw dàárëé hëérëé töôöô.</w:t>
       </w:r>
       <w:bookmarkStart w:id="0" w:name="_GoBack"/>
       <w:bookmarkEnd w:id="0"/>
